--- a/classes/01-28 W/Homework_3_Control_Flow.docx
+++ b/classes/01-28 W/Homework_3_Control_Flow.docx
@@ -1,6 +1,6 @@
 
 <file path=word/document.xml><?xml version="1.0" encoding="utf-8"?>
-<w:document xmlns:wpc="http://schemas.microsoft.com/office/word/2010/wordprocessingCanvas" xmlns:cx="http://schemas.microsoft.com/office/drawing/2014/chartex" xmlns:cx1="http://schemas.microsoft.com/office/drawing/2015/9/8/chartex" xmlns:cx2="http://schemas.microsoft.com/office/drawing/2015/10/21/chartex" xmlns:cx3="http://schemas.microsoft.com/office/drawing/2016/5/9/chartex" xmlns:cx4="http://schemas.microsoft.com/office/drawing/2016/5/10/chartex" xmlns:cx5="http://schemas.microsoft.com/office/drawing/2016/5/11/chartex" xmlns:cx6="http://schemas.microsoft.com/office/drawing/2016/5/12/chartex" xmlns:cx7="http://schemas.microsoft.com/office/drawing/2016/5/13/chartex" xmlns:cx8="http://schemas.microsoft.com/office/drawing/2016/5/14/chartex" xmlns:mc="http://schemas.openxmlformats.org/markup-compatibility/2006" xmlns:aink="http://schemas.microsoft.com/office/drawing/2016/ink" xmlns:am3d="http://schemas.microsoft.com/office/drawing/2017/model3d" xmlns:o="urn:schemas-microsoft-com:office:office" xmlns:oel="http://schemas.microsoft.com/office/2019/extlst" xmlns:r="http://schemas.openxmlformats.org/officeDocument/2006/relationships" xmlns:m="http://schemas.openxmlformats.org/officeDocument/2006/math" xmlns:v="urn:schemas-microsoft-com:vml" xmlns:wp14="http://schemas.microsoft.com/office/word/2010/wordprocessingDrawing" xmlns:wp="http://schemas.openxmlformats.org/drawingml/2006/wordprocessingDrawing" xmlns:w10="urn:schemas-microsoft-com:office:word" xmlns:w="http://schemas.openxmlformats.org/wordprocessingml/2006/main" xmlns:w14="http://schemas.microsoft.com/office/word/2010/wordml" xmlns:w15="http://schemas.microsoft.com/office/word/2012/wordml" xmlns:w16cex="http://schemas.microsoft.com/office/word/2018/wordml/cex" xmlns:w16cid="http://schemas.microsoft.com/office/word/2016/wordml/cid" xmlns:w16="http://schemas.microsoft.com/office/word/2018/wordml" xmlns:w16du="http://schemas.microsoft.com/office/word/2023/wordml/word16du" xmlns:w16sdtdh="http://schemas.microsoft.com/office/word/2020/wordml/sdtdatahash" xmlns:w16sdtfl="http://schemas.microsoft.com/office/word/2024/wordml/sdtformatlock" xmlns:w16se="http://schemas.microsoft.com/office/word/2015/wordml/symex" xmlns:wpg="http://schemas.microsoft.com/office/word/2010/wordprocessingGroup" xmlns:wpi="http://schemas.microsoft.com/office/word/2010/wordprocessingInk" xmlns:wne="http://schemas.microsoft.com/office/word/2006/wordml" xmlns:wps="http://schemas.microsoft.com/office/word/2010/wordprocessingShape" mc:Ignorable="w14 w15 w16se w16cid w16 w16cex w16sdtdh w16sdtfl w16du wp14">
+<w:document xmlns:wpc="http://schemas.microsoft.com/office/word/2010/wordprocessingCanvas" xmlns:cx="http://schemas.microsoft.com/office/drawing/2014/chartex" xmlns:cx1="http://schemas.microsoft.com/office/drawing/2015/9/8/chartex" xmlns:cx2="http://schemas.microsoft.com/office/drawing/2015/10/21/chartex" xmlns:cx3="http://schemas.microsoft.com/office/drawing/2016/5/9/chartex" xmlns:cx4="http://schemas.microsoft.com/office/drawing/2016/5/10/chartex" xmlns:cx5="http://schemas.microsoft.com/office/drawing/2016/5/11/chartex" xmlns:cx6="http://schemas.microsoft.com/office/drawing/2016/5/12/chartex" xmlns:cx7="http://schemas.microsoft.com/office/drawing/2016/5/13/chartex" xmlns:cx8="http://schemas.microsoft.com/office/drawing/2016/5/14/chartex" xmlns:mc="http://schemas.openxmlformats.org/markup-compatibility/2006" xmlns:aink="http://schemas.microsoft.com/office/drawing/2016/ink" xmlns:am3d="http://schemas.microsoft.com/office/drawing/2017/model3d" xmlns:o="urn:schemas-microsoft-com:office:office" xmlns:r="http://schemas.openxmlformats.org/officeDocument/2006/relationships" xmlns:m="http://schemas.openxmlformats.org/officeDocument/2006/math" xmlns:v="urn:schemas-microsoft-com:vml" xmlns:wp14="http://schemas.microsoft.com/office/word/2010/wordprocessingDrawing" xmlns:wp="http://schemas.openxmlformats.org/drawingml/2006/wordprocessingDrawing" xmlns:w10="urn:schemas-microsoft-com:office:word" xmlns:w="http://schemas.openxmlformats.org/wordprocessingml/2006/main" xmlns:w14="http://schemas.microsoft.com/office/word/2010/wordml" xmlns:w15="http://schemas.microsoft.com/office/word/2012/wordml" xmlns:w16cex="http://schemas.microsoft.com/office/word/2018/wordml/cex" xmlns:w16cid="http://schemas.microsoft.com/office/word/2016/wordml/cid" xmlns:w16="http://schemas.microsoft.com/office/word/2018/wordml" xmlns:w16sdtdh="http://schemas.microsoft.com/office/word/2020/wordml/sdtdatahash" xmlns:w16se="http://schemas.microsoft.com/office/word/2015/wordml/symex" xmlns:wpg="http://schemas.microsoft.com/office/word/2010/wordprocessingGroup" xmlns:wpi="http://schemas.microsoft.com/office/word/2010/wordprocessingInk" xmlns:wne="http://schemas.microsoft.com/office/word/2006/wordml" xmlns:wps="http://schemas.microsoft.com/office/word/2010/wordprocessingShape" mc:Ignorable="w14 w15 w16se w16cid w16 w16cex w16sdtdh wp14">
   <w:body>
     <w:p>
       <w:pPr>
@@ -24,7 +24,10 @@
       </w:r>
       <w:r>
         <w:br/>
-        <w:t>- Full credit is based on effort and clarity of reasoning, not correctness.</w:t>
+        <w:t xml:space="preserve">- Full credit is based on effort and clarity of reasoning, not </w:t>
+      </w:r>
+      <w:r>
+        <w:t>correctness.</w:t>
       </w:r>
       <w:r>
         <w:br/>
@@ -61,7 +64,7 @@
     </w:p>
     <w:p>
       <w:r>
-        <w:t>a) In what order do these lines execute?</w:t>
+        <w:t>a) In what order do these lines execute? From top to bottom</w:t>
       </w:r>
       <w:r>
         <w:br/>
@@ -85,7 +88,10 @@
       </w:r>
       <w:r>
         <w:br/>
-        <w:t>if x &gt; 10:</w:t>
+        <w:t>if x</w:t>
+      </w:r>
+      <w:r>
+        <w:t xml:space="preserve"> &gt; 10:</w:t>
       </w:r>
       <w:r>
         <w:br/>
@@ -134,7 +140,10 @@
       </w:r>
       <w:r>
         <w:br/>
-        <w:t>- Explanation based on class rules</w:t>
+        <w:t>- Explanation based on cla</w:t>
+      </w:r>
+      <w:r>
+        <w:t>ss rules</w:t>
       </w:r>
       <w:r>
         <w:br/>
@@ -215,6 +224,8 @@
       </w:r>
       <w:r>
         <w:br/>
+      </w:r>
+      <w:r>
         <w:t xml:space="preserve">   Type:</w:t>
       </w:r>
       <w:r>
@@ -299,7 +310,10 @@
     <w:p>
       <w:r>
         <w:lastRenderedPageBreak/>
-        <w:t>10. Consider the code:</w:t>
+        <w:t>10. C</w:t>
+      </w:r>
+      <w:r>
+        <w:t>onsider the code:</w:t>
       </w:r>
     </w:p>
     <w:p>
@@ -389,7 +403,10 @@
     </w:p>
     <w:p>
       <w:r>
-        <w:t>12. Consider the code:</w:t>
+        <w:t xml:space="preserve">12. </w:t>
+      </w:r>
+      <w:r>
+        <w:t>Consider the code:</w:t>
       </w:r>
     </w:p>
     <w:p>
@@ -464,7 +481,10 @@
     </w:p>
     <w:p>
       <w:r>
-        <w:t>14. Run code only if a string s is empty.</w:t>
+        <w:t xml:space="preserve">14. Run </w:t>
+      </w:r>
+      <w:r>
+        <w:t>code only if a string s is empty.</w:t>
       </w:r>
       <w:r>
         <w:br/>
@@ -503,7 +523,10 @@
     </w:p>
     <w:p>
       <w:r>
-        <w:t>17. Run code only if a string s is non-empty.</w:t>
+        <w:t>17. Ru</w:t>
+      </w:r>
+      <w:r>
+        <w:t>n code only if a string s is non-empty.</w:t>
       </w:r>
       <w:r>
         <w:br/>
@@ -529,7 +552,10 @@
     </w:p>
     <w:p>
       <w:r>
-        <w:t>19. Write an if / else block that prints "empty" or "non-empty" for a string s.</w:t>
+        <w:t>19. Write an if / else block that prin</w:t>
+      </w:r>
+      <w:r>
+        <w:t>ts "empty" or "non-empty" for a string s.</w:t>
       </w:r>
     </w:p>
     <w:p>
@@ -551,7 +577,10 @@
       </w:r>
       <w:r>
         <w:br/>
-        <w:t>Which version is clearer, and why?</w:t>
+        <w:t xml:space="preserve">Which version is clearer, and </w:t>
+      </w:r>
+      <w:r>
+        <w:t>why?</w:t>
       </w:r>
     </w:p>
     <w:sectPr>
@@ -565,7 +594,7 @@
 </file>
 
 <file path=word/numbering.xml><?xml version="1.0" encoding="utf-8"?>
-<w:numbering xmlns:wpc="http://schemas.microsoft.com/office/word/2010/wordprocessingCanvas" xmlns:cx="http://schemas.microsoft.com/office/drawing/2014/chartex" xmlns:cx1="http://schemas.microsoft.com/office/drawing/2015/9/8/chartex" xmlns:cx2="http://schemas.microsoft.com/office/drawing/2015/10/21/chartex" xmlns:cx3="http://schemas.microsoft.com/office/drawing/2016/5/9/chartex" xmlns:cx4="http://schemas.microsoft.com/office/drawing/2016/5/10/chartex" xmlns:cx5="http://schemas.microsoft.com/office/drawing/2016/5/11/chartex" xmlns:cx6="http://schemas.microsoft.com/office/drawing/2016/5/12/chartex" xmlns:cx7="http://schemas.microsoft.com/office/drawing/2016/5/13/chartex" xmlns:cx8="http://schemas.microsoft.com/office/drawing/2016/5/14/chartex" xmlns:mc="http://schemas.openxmlformats.org/markup-compatibility/2006" xmlns:aink="http://schemas.microsoft.com/office/drawing/2016/ink" xmlns:am3d="http://schemas.microsoft.com/office/drawing/2017/model3d" xmlns:o="urn:schemas-microsoft-com:office:office" xmlns:oel="http://schemas.microsoft.com/office/2019/extlst" xmlns:r="http://schemas.openxmlformats.org/officeDocument/2006/relationships" xmlns:m="http://schemas.openxmlformats.org/officeDocument/2006/math" xmlns:v="urn:schemas-microsoft-com:vml" xmlns:wp14="http://schemas.microsoft.com/office/word/2010/wordprocessingDrawing" xmlns:wp="http://schemas.openxmlformats.org/drawingml/2006/wordprocessingDrawing" xmlns:w10="urn:schemas-microsoft-com:office:word" xmlns:w="http://schemas.openxmlformats.org/wordprocessingml/2006/main" xmlns:w14="http://schemas.microsoft.com/office/word/2010/wordml" xmlns:w15="http://schemas.microsoft.com/office/word/2012/wordml" xmlns:w16cex="http://schemas.microsoft.com/office/word/2018/wordml/cex" xmlns:w16cid="http://schemas.microsoft.com/office/word/2016/wordml/cid" xmlns:w16="http://schemas.microsoft.com/office/word/2018/wordml" xmlns:w16du="http://schemas.microsoft.com/office/word/2023/wordml/word16du" xmlns:w16sdtdh="http://schemas.microsoft.com/office/word/2020/wordml/sdtdatahash" xmlns:w16sdtfl="http://schemas.microsoft.com/office/word/2024/wordml/sdtformatlock" xmlns:w16se="http://schemas.microsoft.com/office/word/2015/wordml/symex" xmlns:wpg="http://schemas.microsoft.com/office/word/2010/wordprocessingGroup" xmlns:wpi="http://schemas.microsoft.com/office/word/2010/wordprocessingInk" xmlns:wne="http://schemas.microsoft.com/office/word/2006/wordml" xmlns:wps="http://schemas.microsoft.com/office/word/2010/wordprocessingShape" mc:Ignorable="w14 w15 w16se w16cid w16 w16cex w16sdtdh w16sdtfl w16du wp14">
+<w:numbering xmlns:wpc="http://schemas.microsoft.com/office/word/2010/wordprocessingCanvas" xmlns:cx="http://schemas.microsoft.com/office/drawing/2014/chartex" xmlns:cx1="http://schemas.microsoft.com/office/drawing/2015/9/8/chartex" xmlns:cx2="http://schemas.microsoft.com/office/drawing/2015/10/21/chartex" xmlns:cx3="http://schemas.microsoft.com/office/drawing/2016/5/9/chartex" xmlns:cx4="http://schemas.microsoft.com/office/drawing/2016/5/10/chartex" xmlns:cx5="http://schemas.microsoft.com/office/drawing/2016/5/11/chartex" xmlns:cx6="http://schemas.microsoft.com/office/drawing/2016/5/12/chartex" xmlns:cx7="http://schemas.microsoft.com/office/drawing/2016/5/13/chartex" xmlns:cx8="http://schemas.microsoft.com/office/drawing/2016/5/14/chartex" xmlns:mc="http://schemas.openxmlformats.org/markup-compatibility/2006" xmlns:aink="http://schemas.microsoft.com/office/drawing/2016/ink" xmlns:am3d="http://schemas.microsoft.com/office/drawing/2017/model3d" xmlns:o="urn:schemas-microsoft-com:office:office" xmlns:r="http://schemas.openxmlformats.org/officeDocument/2006/relationships" xmlns:m="http://schemas.openxmlformats.org/officeDocument/2006/math" xmlns:v="urn:schemas-microsoft-com:vml" xmlns:wp14="http://schemas.microsoft.com/office/word/2010/wordprocessingDrawing" xmlns:wp="http://schemas.openxmlformats.org/drawingml/2006/wordprocessingDrawing" xmlns:w10="urn:schemas-microsoft-com:office:word" xmlns:w="http://schemas.openxmlformats.org/wordprocessingml/2006/main" xmlns:w14="http://schemas.microsoft.com/office/word/2010/wordml" xmlns:w15="http://schemas.microsoft.com/office/word/2012/wordml" xmlns:w16cex="http://schemas.microsoft.com/office/word/2018/wordml/cex" xmlns:w16cid="http://schemas.microsoft.com/office/word/2016/wordml/cid" xmlns:w16="http://schemas.microsoft.com/office/word/2018/wordml" xmlns:w16sdtdh="http://schemas.microsoft.com/office/word/2020/wordml/sdtdatahash" xmlns:w16se="http://schemas.microsoft.com/office/word/2015/wordml/symex" xmlns:wpg="http://schemas.microsoft.com/office/word/2010/wordprocessingGroup" xmlns:wpi="http://schemas.microsoft.com/office/word/2010/wordprocessingInk" xmlns:wne="http://schemas.microsoft.com/office/word/2006/wordml" xmlns:wps="http://schemas.microsoft.com/office/word/2010/wordprocessingShape" mc:Ignorable="w14 w15 w16se w16cid w16 w16cex w16sdtdh wp14">
   <w:abstractNum w:abstractNumId="0" w15:restartNumberingAfterBreak="0">
     <w:nsid w:val="FFFFFF7C"/>
     <w:multiLevelType w:val="singleLevel"/>
@@ -737,38 +766,38 @@
       </w:rPr>
     </w:lvl>
   </w:abstractNum>
-  <w:num w:numId="1" w16cid:durableId="248781748">
+  <w:num w:numId="1">
     <w:abstractNumId w:val="8"/>
   </w:num>
-  <w:num w:numId="2" w16cid:durableId="971330586">
+  <w:num w:numId="2">
     <w:abstractNumId w:val="6"/>
   </w:num>
-  <w:num w:numId="3" w16cid:durableId="1283685318">
+  <w:num w:numId="3">
     <w:abstractNumId w:val="5"/>
   </w:num>
-  <w:num w:numId="4" w16cid:durableId="1107431398">
+  <w:num w:numId="4">
     <w:abstractNumId w:val="4"/>
   </w:num>
-  <w:num w:numId="5" w16cid:durableId="1176843385">
+  <w:num w:numId="5">
     <w:abstractNumId w:val="7"/>
   </w:num>
-  <w:num w:numId="6" w16cid:durableId="866258744">
+  <w:num w:numId="6">
     <w:abstractNumId w:val="3"/>
   </w:num>
-  <w:num w:numId="7" w16cid:durableId="1250193373">
+  <w:num w:numId="7">
     <w:abstractNumId w:val="2"/>
   </w:num>
-  <w:num w:numId="8" w16cid:durableId="1540168960">
+  <w:num w:numId="8">
     <w:abstractNumId w:val="1"/>
   </w:num>
-  <w:num w:numId="9" w16cid:durableId="839975275">
+  <w:num w:numId="9">
     <w:abstractNumId w:val="0"/>
   </w:num>
 </w:numbering>
 </file>
 
 <file path=word/styles.xml><?xml version="1.0" encoding="utf-8"?>
-<w:styles xmlns:mc="http://schemas.openxmlformats.org/markup-compatibility/2006" xmlns:r="http://schemas.openxmlformats.org/officeDocument/2006/relationships" xmlns:w="http://schemas.openxmlformats.org/wordprocessingml/2006/main" xmlns:w14="http://schemas.microsoft.com/office/word/2010/wordml" xmlns:w15="http://schemas.microsoft.com/office/word/2012/wordml" xmlns:w16cex="http://schemas.microsoft.com/office/word/2018/wordml/cex" xmlns:w16cid="http://schemas.microsoft.com/office/word/2016/wordml/cid" xmlns:w16="http://schemas.microsoft.com/office/word/2018/wordml" xmlns:w16du="http://schemas.microsoft.com/office/word/2023/wordml/word16du" xmlns:w16sdtdh="http://schemas.microsoft.com/office/word/2020/wordml/sdtdatahash" xmlns:w16sdtfl="http://schemas.microsoft.com/office/word/2024/wordml/sdtformatlock" xmlns:w16se="http://schemas.microsoft.com/office/word/2015/wordml/symex" mc:Ignorable="w14 w15 w16se w16cid w16 w16cex w16sdtdh w16sdtfl w16du">
+<w:styles xmlns:mc="http://schemas.openxmlformats.org/markup-compatibility/2006" xmlns:r="http://schemas.openxmlformats.org/officeDocument/2006/relationships" xmlns:w="http://schemas.openxmlformats.org/wordprocessingml/2006/main" xmlns:w14="http://schemas.microsoft.com/office/word/2010/wordml" xmlns:w15="http://schemas.microsoft.com/office/word/2012/wordml" xmlns:w16cex="http://schemas.microsoft.com/office/word/2018/wordml/cex" xmlns:w16cid="http://schemas.microsoft.com/office/word/2016/wordml/cid" xmlns:w16="http://schemas.microsoft.com/office/word/2018/wordml" xmlns:w16sdtdh="http://schemas.microsoft.com/office/word/2020/wordml/sdtdatahash" xmlns:w16se="http://schemas.microsoft.com/office/word/2015/wordml/symex" mc:Ignorable="w14 w15 w16se w16cid w16 w16cex w16sdtdh">
   <w:docDefaults>
     <w:rPrDefault>
       <w:rPr>
